--- a/Report_ExtraAssignment.docx
+++ b/Report_ExtraAssignment.docx
@@ -4,40 +4,17 @@
   <w:body>
     <w:p>
       <w:r>
-        <w:t xml:space="preserve">Name – </w:t>
-      </w:r>
-      <w:proofErr w:type="spellStart"/>
-      <w:r>
-        <w:t>Spursh</w:t>
-      </w:r>
-      <w:proofErr w:type="spellEnd"/>
-      <w:r>
-        <w:t xml:space="preserve"> </w:t>
-      </w:r>
-      <w:proofErr w:type="spellStart"/>
-      <w:r>
-        <w:t>Ujjawal</w:t>
-      </w:r>
-      <w:proofErr w:type="spellEnd"/>
-    </w:p>
-    <w:p>
-      <w:proofErr w:type="gramStart"/>
-      <w:r>
-        <w:t>SJSUID  -</w:t>
-      </w:r>
-      <w:proofErr w:type="gramEnd"/>
-      <w:r>
-        <w:t xml:space="preserve"> 010471071</w:t>
-      </w:r>
-    </w:p>
-    <w:p>
-      <w:proofErr w:type="spellStart"/>
-      <w:r>
-        <w:t>Ques</w:t>
-      </w:r>
-      <w:proofErr w:type="spellEnd"/>
-      <w:r>
-        <w:t xml:space="preserve"> – 22</w:t>
+        <w:t>Name – Spursh Ujjawal</w:t>
+      </w:r>
+    </w:p>
+    <w:p>
+      <w:r>
+        <w:t>SJSUID  - 010471071</w:t>
+      </w:r>
+    </w:p>
+    <w:p>
+      <w:r>
+        <w:t>Ques – 22</w:t>
       </w:r>
     </w:p>
     <w:p>
@@ -87,15 +64,7 @@
     </w:p>
     <w:p>
       <w:r>
-        <w:t xml:space="preserve">I’m using </w:t>
-      </w:r>
-      <w:proofErr w:type="spellStart"/>
-      <w:r>
-        <w:t>Scala</w:t>
-      </w:r>
-      <w:proofErr w:type="spellEnd"/>
-      <w:r>
-        <w:t xml:space="preserve"> for my Notebook.</w:t>
+        <w:t>I’m using Scala for my Notebook.</w:t>
       </w:r>
     </w:p>
     <w:p>
@@ -116,21 +85,8 @@
           <w:numId w:val="1"/>
         </w:numPr>
       </w:pPr>
-      <w:proofErr w:type="gramStart"/>
-      <w:r>
-        <w:t>import</w:t>
-      </w:r>
-      <w:proofErr w:type="gramEnd"/>
-      <w:r>
-        <w:t xml:space="preserve"> </w:t>
-      </w:r>
-      <w:proofErr w:type="spellStart"/>
-      <w:r>
-        <w:t>org.apache.spark.sql.functions</w:t>
-      </w:r>
-      <w:proofErr w:type="spellEnd"/>
-      <w:r>
-        <w:t>._</w:t>
+      <w:r>
+        <w:t>import org.apache.spark.sql.functions._</w:t>
       </w:r>
     </w:p>
     <w:p>
@@ -141,37 +97,8 @@
           <w:numId w:val="1"/>
         </w:numPr>
       </w:pPr>
-      <w:proofErr w:type="spellStart"/>
-      <w:r>
-        <w:t>val</w:t>
-      </w:r>
-      <w:proofErr w:type="spellEnd"/>
-      <w:r>
-        <w:t xml:space="preserve"> </w:t>
-      </w:r>
-      <w:proofErr w:type="spellStart"/>
-      <w:r>
-        <w:t>sqlContext</w:t>
-      </w:r>
-      <w:proofErr w:type="spellEnd"/>
-      <w:r>
-        <w:t xml:space="preserve"> = new </w:t>
-      </w:r>
-      <w:proofErr w:type="spellStart"/>
-      <w:r>
-        <w:t>org.apache.spark.sql.SQLContext</w:t>
-      </w:r>
-      <w:proofErr w:type="spellEnd"/>
-      <w:r>
-        <w:t>(</w:t>
-      </w:r>
-      <w:proofErr w:type="spellStart"/>
-      <w:r>
-        <w:t>sc</w:t>
-      </w:r>
-      <w:proofErr w:type="spellEnd"/>
-      <w:r>
-        <w:t>)</w:t>
+      <w:r>
+        <w:t>val sqlContext = new org.apache.spark.sql.SQLContext(sc)</w:t>
       </w:r>
     </w:p>
     <w:p>
@@ -182,21 +109,8 @@
           <w:numId w:val="1"/>
         </w:numPr>
       </w:pPr>
-      <w:proofErr w:type="spellStart"/>
-      <w:r>
-        <w:t>val</w:t>
-      </w:r>
-      <w:proofErr w:type="spellEnd"/>
-      <w:r>
-        <w:t xml:space="preserve"> </w:t>
-      </w:r>
-      <w:proofErr w:type="spellStart"/>
-      <w:r>
-        <w:t>df</w:t>
-      </w:r>
-      <w:proofErr w:type="spellEnd"/>
-      <w:r>
-        <w:t xml:space="preserve"> = sqlContext.read.json("swift://notebooks.spark/reviewsMusic.json.gz2")</w:t>
+      <w:r>
+        <w:t>val df = sqlContext.read.json("swift://notebooks.spark/reviewsMusic.json.gz2")</w:t>
       </w:r>
     </w:p>
     <w:p>
@@ -207,57 +121,67 @@
           <w:numId w:val="1"/>
         </w:numPr>
       </w:pPr>
-      <w:proofErr w:type="spellStart"/>
-      <w:r>
-        <w:t>df.sort</w:t>
-      </w:r>
-      <w:proofErr w:type="spellEnd"/>
-      <w:r>
-        <w:t>(</w:t>
-      </w:r>
-      <w:proofErr w:type="spellStart"/>
-      <w:r>
-        <w:t>desc</w:t>
-      </w:r>
-      <w:proofErr w:type="spellEnd"/>
-      <w:r>
-        <w:t>("overall")).show(10)</w:t>
-      </w:r>
-    </w:p>
-    <w:p>
-      <w:pPr>
-        <w:pStyle w:val="ListParagraph"/>
-      </w:pPr>
-    </w:p>
-    <w:p>
-      <w:pPr>
-        <w:pStyle w:val="ListParagraph"/>
-      </w:pPr>
-    </w:p>
-    <w:p>
-      <w:pPr>
-        <w:pStyle w:val="ListParagraph"/>
-      </w:pPr>
-      <w:r>
-        <w:t xml:space="preserve">Selects the top 10 Music records from the data set </w:t>
-      </w:r>
-      <w:proofErr w:type="gramStart"/>
-      <w:r>
-        <w:t>given .</w:t>
-      </w:r>
-      <w:proofErr w:type="gramEnd"/>
-    </w:p>
-    <w:p>
-      <w:pPr>
-        <w:pStyle w:val="ListParagraph"/>
-      </w:pPr>
-    </w:p>
-    <w:p>
-      <w:pPr>
-        <w:pStyle w:val="ListParagraph"/>
-      </w:pPr>
+      <w:r>
+        <w:t>df.sort(desc("overall")).show(10)</w:t>
+      </w:r>
+    </w:p>
+    <w:p>
+      <w:pPr>
+        <w:pStyle w:val="ListParagraph"/>
+      </w:pPr>
+    </w:p>
+    <w:p>
+      <w:pPr>
+        <w:pStyle w:val="ListParagraph"/>
+      </w:pPr>
+    </w:p>
+    <w:p>
+      <w:pPr>
+        <w:pStyle w:val="ListParagraph"/>
+      </w:pPr>
+      <w:r>
+        <w:t>My project aims at selecting the top 10 Music Records from the given Amazon data set.</w:t>
+      </w:r>
+    </w:p>
+    <w:p>
+      <w:pPr>
+        <w:pStyle w:val="ListParagraph"/>
+      </w:pPr>
+      <w:r>
+        <w:t>The data set is provided by the owner by dropping him a mail.</w:t>
+      </w:r>
+    </w:p>
+    <w:p>
+      <w:pPr>
+        <w:pStyle w:val="ListParagraph"/>
+      </w:pPr>
+      <w:r>
+        <w:t>Login to Bluemix  and create a new instance in Data and Analytics. Create a new notebook in Scala, as I’m using Scala for my project. Write the above queries.</w:t>
+      </w:r>
+      <w:r>
+        <w:t xml:space="preserve"> Upload the required data in the data source. Run the above queries and we get the </w:t>
+      </w:r>
+      <w:r>
+        <w:t xml:space="preserve">top 10 Music </w:t>
+      </w:r>
+      <w:r>
+        <w:t>records from the data set</w:t>
+      </w:r>
       <w:bookmarkStart w:id="0" w:name="_GoBack"/>
       <w:bookmarkEnd w:id="0"/>
+      <w:r>
+        <w:t>.</w:t>
+      </w:r>
+    </w:p>
+    <w:p>
+      <w:pPr>
+        <w:pStyle w:val="ListParagraph"/>
+      </w:pPr>
+    </w:p>
+    <w:p>
+      <w:pPr>
+        <w:pStyle w:val="ListParagraph"/>
+      </w:pPr>
     </w:p>
     <w:p>
       <w:pPr>
@@ -1097,7 +1021,7 @@
   <a:extraClrSchemeLst/>
   <a:extLst>
     <a:ext uri="{05A4C25C-085E-4340-85A3-A5531E510DB2}">
-      <thm15:themeFamily xmlns:thm15="http://schemas.microsoft.com/office/thememl/2012/main" xmlns="" name="Office Theme" id="{62F939B6-93AF-4DB8-9C6B-D6C7DFDC589F}" vid="{4A3C46E8-61CC-4603-A589-7422A47A8E4A}"/>
+      <thm15:themeFamily xmlns="" xmlns:thm15="http://schemas.microsoft.com/office/thememl/2012/main" name="Office Theme" id="{62F939B6-93AF-4DB8-9C6B-D6C7DFDC589F}" vid="{4A3C46E8-61CC-4603-A589-7422A47A8E4A}"/>
     </a:ext>
   </a:extLst>
 </a:theme>
